--- a/Documents/Deliverable_4/CSwap_Deliverable_4_UseCaseModels.DOCX
+++ b/Documents/Deliverable_4/CSwap_Deliverable_4_UseCaseModels.DOCX
@@ -533,7 +533,23 @@
                 <w:rFonts w:ascii="Arial" w:eastAsia="Times New Roman" w:hAnsi="Arial" w:cs="Arial"/>
                 <w:color w:val="000000"/>
               </w:rPr>
-              <w:t>2.  The user is directed to a sign up page</w:t>
+              <w:t xml:space="preserve">2.  The user is directed to a </w:t>
+            </w:r>
+            <w:proofErr w:type="gramStart"/>
+            <w:r>
+              <w:rPr>
+                <w:rFonts w:ascii="Arial" w:eastAsia="Times New Roman" w:hAnsi="Arial" w:cs="Arial"/>
+                <w:color w:val="000000"/>
+              </w:rPr>
+              <w:t>sign up</w:t>
+            </w:r>
+            <w:proofErr w:type="gramEnd"/>
+            <w:r>
+              <w:rPr>
+                <w:rFonts w:ascii="Arial" w:eastAsia="Times New Roman" w:hAnsi="Arial" w:cs="Arial"/>
+                <w:color w:val="000000"/>
+              </w:rPr>
+              <w:t xml:space="preserve"> page</w:t>
             </w:r>
           </w:p>
         </w:tc>
@@ -710,7 +726,23 @@
                 <w:rFonts w:ascii="Arial" w:eastAsia="Times New Roman" w:hAnsi="Arial" w:cs="Arial"/>
                 <w:color w:val="000000"/>
               </w:rPr>
-              <w:t>“Passwords should be at least 6 characters (auth/weak-password).</w:t>
+              <w:t>“Passwords should be at least 6 characters (auth/</w:t>
+            </w:r>
+            <w:proofErr w:type="gramStart"/>
+            <w:r>
+              <w:rPr>
+                <w:rFonts w:ascii="Arial" w:eastAsia="Times New Roman" w:hAnsi="Arial" w:cs="Arial"/>
+                <w:color w:val="000000"/>
+              </w:rPr>
+              <w:t>weak-password</w:t>
+            </w:r>
+            <w:proofErr w:type="gramEnd"/>
+            <w:r>
+              <w:rPr>
+                <w:rFonts w:ascii="Arial" w:eastAsia="Times New Roman" w:hAnsi="Arial" w:cs="Arial"/>
+                <w:color w:val="000000"/>
+              </w:rPr>
+              <w:t>).</w:t>
             </w:r>
           </w:p>
         </w:tc>
@@ -4764,7 +4796,23 @@
                 <w:rFonts w:ascii="Arial" w:eastAsia="Times New Roman" w:hAnsi="Arial" w:cs="Arial"/>
                 <w:color w:val="000000"/>
               </w:rPr>
-              <w:t>2.  The system accordingly displays a  screen that reads “are you sure you want to remove this account?”</w:t>
+              <w:t xml:space="preserve">2.  The system accordingly displays </w:t>
+            </w:r>
+            <w:proofErr w:type="gramStart"/>
+            <w:r>
+              <w:rPr>
+                <w:rFonts w:ascii="Arial" w:eastAsia="Times New Roman" w:hAnsi="Arial" w:cs="Arial"/>
+                <w:color w:val="000000"/>
+              </w:rPr>
+              <w:t>a  screen</w:t>
+            </w:r>
+            <w:proofErr w:type="gramEnd"/>
+            <w:r>
+              <w:rPr>
+                <w:rFonts w:ascii="Arial" w:eastAsia="Times New Roman" w:hAnsi="Arial" w:cs="Arial"/>
+                <w:color w:val="000000"/>
+              </w:rPr>
+              <w:t xml:space="preserve"> that reads “are you sure you want to remove this account?”</w:t>
             </w:r>
           </w:p>
         </w:tc>
@@ -5874,10 +5922,10 @@
           <w:szCs w:val="24"/>
         </w:rPr>
         <w:drawing>
-          <wp:inline distT="0" distB="0" distL="0" distR="0" wp14:anchorId="7EDD1671" wp14:editId="4227214B">
-            <wp:extent cx="2910385" cy="3762205"/>
-            <wp:effectExtent l="0" t="0" r="4445" b="0"/>
-            <wp:docPr id="3" name="Picture 3" descr="Diagram&#10;&#10;Description automatically generated"/>
+          <wp:inline distT="0" distB="0" distL="0" distR="0" wp14:anchorId="60548075" wp14:editId="2F89FB6F">
+            <wp:extent cx="3072408" cy="3781425"/>
+            <wp:effectExtent l="0" t="0" r="0" b="0"/>
+            <wp:docPr id="2" name="Picture 2" descr="Diagram&#10;&#10;Description automatically generated"/>
             <wp:cNvGraphicFramePr>
               <a:graphicFrameLocks xmlns:a="http://schemas.openxmlformats.org/drawingml/2006/main" noChangeAspect="1"/>
             </wp:cNvGraphicFramePr>
@@ -5885,7 +5933,7 @@
               <a:graphicData uri="http://schemas.openxmlformats.org/drawingml/2006/picture">
                 <pic:pic xmlns:pic="http://schemas.openxmlformats.org/drawingml/2006/picture">
                   <pic:nvPicPr>
-                    <pic:cNvPr id="3" name="Picture 3" descr="Diagram&#10;&#10;Description automatically generated"/>
+                    <pic:cNvPr id="2" name="Picture 2" descr="Diagram&#10;&#10;Description automatically generated"/>
                     <pic:cNvPicPr/>
                   </pic:nvPicPr>
                   <pic:blipFill>
@@ -5903,7 +5951,7 @@
                   <pic:spPr>
                     <a:xfrm>
                       <a:off x="0" y="0"/>
-                      <a:ext cx="2915092" cy="3768290"/>
+                      <a:ext cx="3074036" cy="3783429"/>
                     </a:xfrm>
                     <a:prstGeom prst="rect">
                       <a:avLst/>
@@ -7330,12 +7378,21 @@
                 <w:szCs w:val="24"/>
               </w:rPr>
             </w:pPr>
-            <w:r>
-              <w:rPr>
-                <w:rFonts w:ascii="Arial" w:eastAsia="Times New Roman" w:hAnsi="Arial" w:cs="Arial"/>
-                <w:color w:val="000000"/>
-              </w:rPr>
-              <w:t>2.  “Upload a .</w:t>
+            <w:proofErr w:type="gramStart"/>
+            <w:r>
+              <w:rPr>
+                <w:rFonts w:ascii="Arial" w:eastAsia="Times New Roman" w:hAnsi="Arial" w:cs="Arial"/>
+                <w:color w:val="000000"/>
+              </w:rPr>
+              <w:t>2.  “</w:t>
+            </w:r>
+            <w:proofErr w:type="gramEnd"/>
+            <w:r>
+              <w:rPr>
+                <w:rFonts w:ascii="Arial" w:eastAsia="Times New Roman" w:hAnsi="Arial" w:cs="Arial"/>
+                <w:color w:val="000000"/>
+              </w:rPr>
+              <w:t>Upload a .</w:t>
             </w:r>
             <w:proofErr w:type="spellStart"/>
             <w:r>
@@ -7418,12 +7475,21 @@
                 <w:szCs w:val="24"/>
               </w:rPr>
             </w:pPr>
-            <w:r>
-              <w:rPr>
-                <w:rFonts w:ascii="Arial" w:eastAsia="Times New Roman" w:hAnsi="Arial" w:cs="Arial"/>
-                <w:color w:val="000000"/>
-              </w:rPr>
-              <w:t>4  The system displays</w:t>
+            <w:proofErr w:type="gramStart"/>
+            <w:r>
+              <w:rPr>
+                <w:rFonts w:ascii="Arial" w:eastAsia="Times New Roman" w:hAnsi="Arial" w:cs="Arial"/>
+                <w:color w:val="000000"/>
+              </w:rPr>
+              <w:t>4  The</w:t>
+            </w:r>
+            <w:proofErr w:type="gramEnd"/>
+            <w:r>
+              <w:rPr>
+                <w:rFonts w:ascii="Arial" w:eastAsia="Times New Roman" w:hAnsi="Arial" w:cs="Arial"/>
+                <w:color w:val="000000"/>
+              </w:rPr>
+              <w:t xml:space="preserve"> system displays</w:t>
             </w:r>
           </w:p>
           <w:p>
@@ -7444,7 +7510,23 @@
                 <w:rFonts w:ascii="Arial" w:eastAsia="Times New Roman" w:hAnsi="Arial" w:cs="Arial"/>
                 <w:color w:val="000000"/>
               </w:rPr>
-              <w:t>“File type not recognize” or</w:t>
+              <w:t xml:space="preserve">“File type </w:t>
+            </w:r>
+            <w:proofErr w:type="gramStart"/>
+            <w:r>
+              <w:rPr>
+                <w:rFonts w:ascii="Arial" w:eastAsia="Times New Roman" w:hAnsi="Arial" w:cs="Arial"/>
+                <w:color w:val="000000"/>
+              </w:rPr>
+              <w:t>not recognize</w:t>
+            </w:r>
+            <w:proofErr w:type="gramEnd"/>
+            <w:r>
+              <w:rPr>
+                <w:rFonts w:ascii="Arial" w:eastAsia="Times New Roman" w:hAnsi="Arial" w:cs="Arial"/>
+                <w:color w:val="000000"/>
+              </w:rPr>
+              <w:t>” or</w:t>
             </w:r>
           </w:p>
           <w:p>
@@ -8162,12 +8244,21 @@
                 <w:szCs w:val="24"/>
               </w:rPr>
             </w:pPr>
-            <w:r>
-              <w:rPr>
-                <w:rFonts w:ascii="Arial" w:eastAsia="Times New Roman" w:hAnsi="Arial" w:cs="Arial"/>
-                <w:color w:val="000000"/>
-              </w:rPr>
-              <w:t>2.  “Are you sure you want to remove the listing?” is displayed</w:t>
+            <w:proofErr w:type="gramStart"/>
+            <w:r>
+              <w:rPr>
+                <w:rFonts w:ascii="Arial" w:eastAsia="Times New Roman" w:hAnsi="Arial" w:cs="Arial"/>
+                <w:color w:val="000000"/>
+              </w:rPr>
+              <w:t>2.  “</w:t>
+            </w:r>
+            <w:proofErr w:type="gramEnd"/>
+            <w:r>
+              <w:rPr>
+                <w:rFonts w:ascii="Arial" w:eastAsia="Times New Roman" w:hAnsi="Arial" w:cs="Arial"/>
+                <w:color w:val="000000"/>
+              </w:rPr>
+              <w:t>Are you sure you want to remove the listing?” is displayed</w:t>
             </w:r>
           </w:p>
         </w:tc>
@@ -8234,12 +8325,21 @@
                 <w:szCs w:val="24"/>
               </w:rPr>
             </w:pPr>
-            <w:r>
-              <w:rPr>
-                <w:rFonts w:ascii="Arial" w:eastAsia="Times New Roman" w:hAnsi="Arial" w:cs="Arial"/>
-                <w:color w:val="000000"/>
-              </w:rPr>
-              <w:t xml:space="preserve">4  The listing is removed from </w:t>
+            <w:proofErr w:type="gramStart"/>
+            <w:r>
+              <w:rPr>
+                <w:rFonts w:ascii="Arial" w:eastAsia="Times New Roman" w:hAnsi="Arial" w:cs="Arial"/>
+                <w:color w:val="000000"/>
+              </w:rPr>
+              <w:t>4  The</w:t>
+            </w:r>
+            <w:proofErr w:type="gramEnd"/>
+            <w:r>
+              <w:rPr>
+                <w:rFonts w:ascii="Arial" w:eastAsia="Times New Roman" w:hAnsi="Arial" w:cs="Arial"/>
+                <w:color w:val="000000"/>
+              </w:rPr>
+              <w:t xml:space="preserve"> listing is removed from </w:t>
             </w:r>
             <w:proofErr w:type="spellStart"/>
             <w:r>
@@ -9509,7 +9609,23 @@
                 <w:rFonts w:ascii="Arial" w:eastAsia="Times New Roman" w:hAnsi="Arial" w:cs="Arial"/>
                 <w:color w:val="000000"/>
               </w:rPr>
-              <w:t>1.  User types key term</w:t>
+              <w:t xml:space="preserve">1.  User </w:t>
+            </w:r>
+            <w:proofErr w:type="gramStart"/>
+            <w:r>
+              <w:rPr>
+                <w:rFonts w:ascii="Arial" w:eastAsia="Times New Roman" w:hAnsi="Arial" w:cs="Arial"/>
+                <w:color w:val="000000"/>
+              </w:rPr>
+              <w:t>types</w:t>
+            </w:r>
+            <w:proofErr w:type="gramEnd"/>
+            <w:r>
+              <w:rPr>
+                <w:rFonts w:ascii="Arial" w:eastAsia="Times New Roman" w:hAnsi="Arial" w:cs="Arial"/>
+                <w:color w:val="000000"/>
+              </w:rPr>
+              <w:t xml:space="preserve"> key term</w:t>
             </w:r>
           </w:p>
         </w:tc>
@@ -9877,7 +9993,23 @@
                 <w:rFonts w:ascii="Arial" w:eastAsia="Times New Roman" w:hAnsi="Arial" w:cs="Arial"/>
                 <w:color w:val="000000"/>
               </w:rPr>
-              <w:t>The authorized user is able to filter out listings that are not of the selected category</w:t>
+              <w:t xml:space="preserve">The authorized user </w:t>
+            </w:r>
+            <w:proofErr w:type="gramStart"/>
+            <w:r>
+              <w:rPr>
+                <w:rFonts w:ascii="Arial" w:eastAsia="Times New Roman" w:hAnsi="Arial" w:cs="Arial"/>
+                <w:color w:val="000000"/>
+              </w:rPr>
+              <w:t>is able to</w:t>
+            </w:r>
+            <w:proofErr w:type="gramEnd"/>
+            <w:r>
+              <w:rPr>
+                <w:rFonts w:ascii="Arial" w:eastAsia="Times New Roman" w:hAnsi="Arial" w:cs="Arial"/>
+                <w:color w:val="000000"/>
+              </w:rPr>
+              <w:t xml:space="preserve"> filter out listings that are not of the selected category</w:t>
             </w:r>
           </w:p>
         </w:tc>
@@ -10514,7 +10646,23 @@
                 <w:rFonts w:ascii="Arial" w:eastAsia="Times New Roman" w:hAnsi="Arial" w:cs="Arial"/>
                 <w:color w:val="000000"/>
               </w:rPr>
-              <w:t>The authorized user is able to filter out listings that do not have the tag typed in</w:t>
+              <w:t xml:space="preserve">The authorized user </w:t>
+            </w:r>
+            <w:proofErr w:type="gramStart"/>
+            <w:r>
+              <w:rPr>
+                <w:rFonts w:ascii="Arial" w:eastAsia="Times New Roman" w:hAnsi="Arial" w:cs="Arial"/>
+                <w:color w:val="000000"/>
+              </w:rPr>
+              <w:t>is able to</w:t>
+            </w:r>
+            <w:proofErr w:type="gramEnd"/>
+            <w:r>
+              <w:rPr>
+                <w:rFonts w:ascii="Arial" w:eastAsia="Times New Roman" w:hAnsi="Arial" w:cs="Arial"/>
+                <w:color w:val="000000"/>
+              </w:rPr>
+              <w:t xml:space="preserve"> filter out listings that do not have the tag typed in</w:t>
             </w:r>
           </w:p>
         </w:tc>
